--- a/files/2021_09_20_成为领导者.docx
+++ b/files/2021_09_20_成为领导者.docx
@@ -1,6 +1,6 @@
 
 <file path=word/document.xml><?xml version="1.0" encoding="utf-8"?>
-<w:document xmlns:wpc="http://schemas.microsoft.com/office/word/2010/wordprocessingCanvas" xmlns:cx="http://schemas.microsoft.com/office/drawing/2014/chartex" xmlns:cx1="http://schemas.microsoft.com/office/drawing/2015/9/8/chartex" xmlns:cx2="http://schemas.microsoft.com/office/drawing/2015/10/21/chartex" xmlns:cx3="http://schemas.microsoft.com/office/drawing/2016/5/9/chartex" xmlns:cx4="http://schemas.microsoft.com/office/drawing/2016/5/10/chartex" xmlns:cx5="http://schemas.microsoft.com/office/drawing/2016/5/11/chartex" xmlns:cx6="http://schemas.microsoft.com/office/drawing/2016/5/12/chartex" xmlns:cx7="http://schemas.microsoft.com/office/drawing/2016/5/13/chartex" xmlns:cx8="http://schemas.microsoft.com/office/drawing/2016/5/14/chartex" xmlns:mc="http://schemas.openxmlformats.org/markup-compatibility/2006" xmlns:aink="http://schemas.microsoft.com/office/drawing/2016/ink" xmlns:am3d="http://schemas.microsoft.com/office/drawing/2017/model3d" xmlns:o="urn:schemas-microsoft-com:office:office" xmlns:r="http://schemas.openxmlformats.org/officeDocument/2006/relationships" xmlns:m="http://schemas.openxmlformats.org/officeDocument/2006/math" xmlns:v="urn:schemas-microsoft-com:vml" xmlns:wp14="http://schemas.microsoft.com/office/word/2010/wordprocessingDrawing" xmlns:wp="http://schemas.openxmlformats.org/drawingml/2006/wordprocessingDrawing" xmlns:w10="urn:schemas-microsoft-com:office:word" xmlns:w="http://schemas.openxmlformats.org/wordprocessingml/2006/main" xmlns:w14="http://schemas.microsoft.com/office/word/2010/wordml" xmlns:w15="http://schemas.microsoft.com/office/word/2012/wordml" xmlns:w16cex="http://schemas.microsoft.com/office/word/2018/wordml/cex" xmlns:w16cid="http://schemas.microsoft.com/office/word/2016/wordml/cid" xmlns:w16="http://schemas.microsoft.com/office/word/2018/wordml" xmlns:w16sdtdh="http://schemas.microsoft.com/office/word/2020/wordml/sdtdatahash" xmlns:w16se="http://schemas.microsoft.com/office/word/2015/wordml/symex" xmlns:wpg="http://schemas.microsoft.com/office/word/2010/wordprocessingGroup" xmlns:wpi="http://schemas.microsoft.com/office/word/2010/wordprocessingInk" xmlns:wne="http://schemas.microsoft.com/office/word/2006/wordml" xmlns:wps="http://schemas.microsoft.com/office/word/2010/wordprocessingShape" mc:Ignorable="w14 w15 w16se w16cid w16 w16cex w16sdtdh wp14">
+<w:document xmlns:wpc="http://schemas.microsoft.com/office/word/2010/wordprocessingCanvas" xmlns:cx="http://schemas.microsoft.com/office/drawing/2014/chartex" xmlns:cx1="http://schemas.microsoft.com/office/drawing/2015/9/8/chartex" xmlns:cx2="http://schemas.microsoft.com/office/drawing/2015/10/21/chartex" xmlns:cx3="http://schemas.microsoft.com/office/drawing/2016/5/9/chartex" xmlns:cx4="http://schemas.microsoft.com/office/drawing/2016/5/10/chartex" xmlns:cx5="http://schemas.microsoft.com/office/drawing/2016/5/11/chartex" xmlns:cx6="http://schemas.microsoft.com/office/drawing/2016/5/12/chartex" xmlns:cx7="http://schemas.microsoft.com/office/drawing/2016/5/13/chartex" xmlns:cx8="http://schemas.microsoft.com/office/drawing/2016/5/14/chartex" xmlns:mc="http://schemas.openxmlformats.org/markup-compatibility/2006" xmlns:aink="http://schemas.microsoft.com/office/drawing/2016/ink" xmlns:am3d="http://schemas.microsoft.com/office/drawing/2017/model3d" xmlns:o="urn:schemas-microsoft-com:office:office" xmlns:oel="http://schemas.microsoft.com/office/2019/extlst" xmlns:r="http://schemas.openxmlformats.org/officeDocument/2006/relationships" xmlns:m="http://schemas.openxmlformats.org/officeDocument/2006/math" xmlns:v="urn:schemas-microsoft-com:vml" xmlns:wp14="http://schemas.microsoft.com/office/word/2010/wordprocessingDrawing" xmlns:wp="http://schemas.openxmlformats.org/drawingml/2006/wordprocessingDrawing" xmlns:w10="urn:schemas-microsoft-com:office:word" xmlns:w="http://schemas.openxmlformats.org/wordprocessingml/2006/main" xmlns:w14="http://schemas.microsoft.com/office/word/2010/wordml" xmlns:w15="http://schemas.microsoft.com/office/word/2012/wordml" xmlns:w16cex="http://schemas.microsoft.com/office/word/2018/wordml/cex" xmlns:w16cid="http://schemas.microsoft.com/office/word/2016/wordml/cid" xmlns:w16="http://schemas.microsoft.com/office/word/2018/wordml" xmlns:w16sdtdh="http://schemas.microsoft.com/office/word/2020/wordml/sdtdatahash" xmlns:w16se="http://schemas.microsoft.com/office/word/2015/wordml/symex" xmlns:wpg="http://schemas.microsoft.com/office/word/2010/wordprocessingGroup" xmlns:wpi="http://schemas.microsoft.com/office/word/2010/wordprocessingInk" xmlns:wne="http://schemas.microsoft.com/office/word/2006/wordml" xmlns:wps="http://schemas.microsoft.com/office/word/2010/wordprocessingShape" mc:Ignorable="w14 w15 w16se w16cid w16 w16cex w16sdtdh wp14">
   <w:body>
     <w:p>
       <w:pPr>
@@ -11,19 +11,7 @@
         <w:rPr>
           <w:rFonts w:hint="eastAsia"/>
         </w:rPr>
-        <w:t>《</w:t>
-      </w:r>
-      <w:r>
-        <w:rPr>
-          <w:rFonts w:hint="eastAsia"/>
-        </w:rPr>
-        <w:t>成为领导者</w:t>
-      </w:r>
-      <w:r>
-        <w:rPr>
-          <w:rFonts w:hint="eastAsia"/>
-        </w:rPr>
-        <w:t>/</w:t>
+        <w:t>《成为领导者/</w:t>
       </w:r>
       <w:r>
         <w:t xml:space="preserve"> Becoming a Leader</w:t>
@@ -1400,7 +1388,7 @@
 </file>
 
 <file path=word/endnotes.xml><?xml version="1.0" encoding="utf-8"?>
-<w:endnotes xmlns:wpc="http://schemas.microsoft.com/office/word/2010/wordprocessingCanvas" xmlns:cx="http://schemas.microsoft.com/office/drawing/2014/chartex" xmlns:cx1="http://schemas.microsoft.com/office/drawing/2015/9/8/chartex" xmlns:cx2="http://schemas.microsoft.com/office/drawing/2015/10/21/chartex" xmlns:cx3="http://schemas.microsoft.com/office/drawing/2016/5/9/chartex" xmlns:cx4="http://schemas.microsoft.com/office/drawing/2016/5/10/chartex" xmlns:cx5="http://schemas.microsoft.com/office/drawing/2016/5/11/chartex" xmlns:cx6="http://schemas.microsoft.com/office/drawing/2016/5/12/chartex" xmlns:cx7="http://schemas.microsoft.com/office/drawing/2016/5/13/chartex" xmlns:cx8="http://schemas.microsoft.com/office/drawing/2016/5/14/chartex" xmlns:mc="http://schemas.openxmlformats.org/markup-compatibility/2006" xmlns:aink="http://schemas.microsoft.com/office/drawing/2016/ink" xmlns:am3d="http://schemas.microsoft.com/office/drawing/2017/model3d" xmlns:o="urn:schemas-microsoft-com:office:office" xmlns:r="http://schemas.openxmlformats.org/officeDocument/2006/relationships" xmlns:m="http://schemas.openxmlformats.org/officeDocument/2006/math" xmlns:v="urn:schemas-microsoft-com:vml" xmlns:wp14="http://schemas.microsoft.com/office/word/2010/wordprocessingDrawing" xmlns:wp="http://schemas.openxmlformats.org/drawingml/2006/wordprocessingDrawing" xmlns:w10="urn:schemas-microsoft-com:office:word" xmlns:w="http://schemas.openxmlformats.org/wordprocessingml/2006/main" xmlns:w14="http://schemas.microsoft.com/office/word/2010/wordml" xmlns:w15="http://schemas.microsoft.com/office/word/2012/wordml" xmlns:w16cex="http://schemas.microsoft.com/office/word/2018/wordml/cex" xmlns:w16cid="http://schemas.microsoft.com/office/word/2016/wordml/cid" xmlns:w16="http://schemas.microsoft.com/office/word/2018/wordml" xmlns:w16sdtdh="http://schemas.microsoft.com/office/word/2020/wordml/sdtdatahash" xmlns:w16se="http://schemas.microsoft.com/office/word/2015/wordml/symex" xmlns:wpg="http://schemas.microsoft.com/office/word/2010/wordprocessingGroup" xmlns:wpi="http://schemas.microsoft.com/office/word/2010/wordprocessingInk" xmlns:wne="http://schemas.microsoft.com/office/word/2006/wordml" xmlns:wps="http://schemas.microsoft.com/office/word/2010/wordprocessingShape" mc:Ignorable="w14 w15 w16se w16cid w16 w16cex w16sdtdh wp14">
+<w:endnotes xmlns:wpc="http://schemas.microsoft.com/office/word/2010/wordprocessingCanvas" xmlns:cx="http://schemas.microsoft.com/office/drawing/2014/chartex" xmlns:cx1="http://schemas.microsoft.com/office/drawing/2015/9/8/chartex" xmlns:cx2="http://schemas.microsoft.com/office/drawing/2015/10/21/chartex" xmlns:cx3="http://schemas.microsoft.com/office/drawing/2016/5/9/chartex" xmlns:cx4="http://schemas.microsoft.com/office/drawing/2016/5/10/chartex" xmlns:cx5="http://schemas.microsoft.com/office/drawing/2016/5/11/chartex" xmlns:cx6="http://schemas.microsoft.com/office/drawing/2016/5/12/chartex" xmlns:cx7="http://schemas.microsoft.com/office/drawing/2016/5/13/chartex" xmlns:cx8="http://schemas.microsoft.com/office/drawing/2016/5/14/chartex" xmlns:mc="http://schemas.openxmlformats.org/markup-compatibility/2006" xmlns:aink="http://schemas.microsoft.com/office/drawing/2016/ink" xmlns:am3d="http://schemas.microsoft.com/office/drawing/2017/model3d" xmlns:o="urn:schemas-microsoft-com:office:office" xmlns:oel="http://schemas.microsoft.com/office/2019/extlst" xmlns:r="http://schemas.openxmlformats.org/officeDocument/2006/relationships" xmlns:m="http://schemas.openxmlformats.org/officeDocument/2006/math" xmlns:v="urn:schemas-microsoft-com:vml" xmlns:wp14="http://schemas.microsoft.com/office/word/2010/wordprocessingDrawing" xmlns:wp="http://schemas.openxmlformats.org/drawingml/2006/wordprocessingDrawing" xmlns:w10="urn:schemas-microsoft-com:office:word" xmlns:w="http://schemas.openxmlformats.org/wordprocessingml/2006/main" xmlns:w14="http://schemas.microsoft.com/office/word/2010/wordml" xmlns:w15="http://schemas.microsoft.com/office/word/2012/wordml" xmlns:w16cex="http://schemas.microsoft.com/office/word/2018/wordml/cex" xmlns:w16cid="http://schemas.microsoft.com/office/word/2016/wordml/cid" xmlns:w16="http://schemas.microsoft.com/office/word/2018/wordml" xmlns:w16sdtdh="http://schemas.microsoft.com/office/word/2020/wordml/sdtdatahash" xmlns:w16se="http://schemas.microsoft.com/office/word/2015/wordml/symex" xmlns:wpg="http://schemas.microsoft.com/office/word/2010/wordprocessingGroup" xmlns:wpi="http://schemas.microsoft.com/office/word/2010/wordprocessingInk" xmlns:wne="http://schemas.microsoft.com/office/word/2006/wordml" xmlns:wps="http://schemas.microsoft.com/office/word/2010/wordprocessingShape" mc:Ignorable="w14 w15 w16se w16cid w16 w16cex w16sdtdh wp14">
   <w:endnote w:type="separator" w:id="-1">
     <w:p>
       <w:r>
@@ -1419,15 +1407,12 @@
 </file>
 
 <file path=word/footer1.xml><?xml version="1.0" encoding="utf-8"?>
-<w:ftr xmlns:wpc="http://schemas.microsoft.com/office/word/2010/wordprocessingCanvas" xmlns:cx="http://schemas.microsoft.com/office/drawing/2014/chartex" xmlns:cx1="http://schemas.microsoft.com/office/drawing/2015/9/8/chartex" xmlns:cx2="http://schemas.microsoft.com/office/drawing/2015/10/21/chartex" xmlns:cx3="http://schemas.microsoft.com/office/drawing/2016/5/9/chartex" xmlns:cx4="http://schemas.microsoft.com/office/drawing/2016/5/10/chartex" xmlns:cx5="http://schemas.microsoft.com/office/drawing/2016/5/11/chartex" xmlns:cx6="http://schemas.microsoft.com/office/drawing/2016/5/12/chartex" xmlns:cx7="http://schemas.microsoft.com/office/drawing/2016/5/13/chartex" xmlns:cx8="http://schemas.microsoft.com/office/drawing/2016/5/14/chartex" xmlns:mc="http://schemas.openxmlformats.org/markup-compatibility/2006" xmlns:aink="http://schemas.microsoft.com/office/drawing/2016/ink" xmlns:am3d="http://schemas.microsoft.com/office/drawing/2017/model3d" xmlns:o="urn:schemas-microsoft-com:office:office" xmlns:r="http://schemas.openxmlformats.org/officeDocument/2006/relationships" xmlns:m="http://schemas.openxmlformats.org/officeDocument/2006/math" xmlns:v="urn:schemas-microsoft-com:vml" xmlns:wp14="http://schemas.microsoft.com/office/word/2010/wordprocessingDrawing" xmlns:wp="http://schemas.openxmlformats.org/drawingml/2006/wordprocessingDrawing" xmlns:w10="urn:schemas-microsoft-com:office:word" xmlns:w="http://schemas.openxmlformats.org/wordprocessingml/2006/main" xmlns:w14="http://schemas.microsoft.com/office/word/2010/wordml" xmlns:w15="http://schemas.microsoft.com/office/word/2012/wordml" xmlns:w16cex="http://schemas.microsoft.com/office/word/2018/wordml/cex" xmlns:w16cid="http://schemas.microsoft.com/office/word/2016/wordml/cid" xmlns:w16="http://schemas.microsoft.com/office/word/2018/wordml" xmlns:w16sdtdh="http://schemas.microsoft.com/office/word/2020/wordml/sdtdatahash" xmlns:w16se="http://schemas.microsoft.com/office/word/2015/wordml/symex" xmlns:wpg="http://schemas.microsoft.com/office/word/2010/wordprocessingGroup" xmlns:wpi="http://schemas.microsoft.com/office/word/2010/wordprocessingInk" xmlns:wne="http://schemas.microsoft.com/office/word/2006/wordml" xmlns:wps="http://schemas.microsoft.com/office/word/2010/wordprocessingShape" mc:Ignorable="w14 w15 w16se w16cid w16 w16cex w16sdtdh wp14">
+<w:ftr xmlns:wpc="http://schemas.microsoft.com/office/word/2010/wordprocessingCanvas" xmlns:cx="http://schemas.microsoft.com/office/drawing/2014/chartex" xmlns:cx1="http://schemas.microsoft.com/office/drawing/2015/9/8/chartex" xmlns:cx2="http://schemas.microsoft.com/office/drawing/2015/10/21/chartex" xmlns:cx3="http://schemas.microsoft.com/office/drawing/2016/5/9/chartex" xmlns:cx4="http://schemas.microsoft.com/office/drawing/2016/5/10/chartex" xmlns:cx5="http://schemas.microsoft.com/office/drawing/2016/5/11/chartex" xmlns:cx6="http://schemas.microsoft.com/office/drawing/2016/5/12/chartex" xmlns:cx7="http://schemas.microsoft.com/office/drawing/2016/5/13/chartex" xmlns:cx8="http://schemas.microsoft.com/office/drawing/2016/5/14/chartex" xmlns:mc="http://schemas.openxmlformats.org/markup-compatibility/2006" xmlns:aink="http://schemas.microsoft.com/office/drawing/2016/ink" xmlns:am3d="http://schemas.microsoft.com/office/drawing/2017/model3d" xmlns:o="urn:schemas-microsoft-com:office:office" xmlns:oel="http://schemas.microsoft.com/office/2019/extlst" xmlns:r="http://schemas.openxmlformats.org/officeDocument/2006/relationships" xmlns:m="http://schemas.openxmlformats.org/officeDocument/2006/math" xmlns:v="urn:schemas-microsoft-com:vml" xmlns:wp14="http://schemas.microsoft.com/office/word/2010/wordprocessingDrawing" xmlns:wp="http://schemas.openxmlformats.org/drawingml/2006/wordprocessingDrawing" xmlns:w10="urn:schemas-microsoft-com:office:word" xmlns:w="http://schemas.openxmlformats.org/wordprocessingml/2006/main" xmlns:w14="http://schemas.microsoft.com/office/word/2010/wordml" xmlns:w15="http://schemas.microsoft.com/office/word/2012/wordml" xmlns:w16cex="http://schemas.microsoft.com/office/word/2018/wordml/cex" xmlns:w16cid="http://schemas.microsoft.com/office/word/2016/wordml/cid" xmlns:w16="http://schemas.microsoft.com/office/word/2018/wordml" xmlns:w16sdtdh="http://schemas.microsoft.com/office/word/2020/wordml/sdtdatahash" xmlns:w16se="http://schemas.microsoft.com/office/word/2015/wordml/symex" xmlns:wpg="http://schemas.microsoft.com/office/word/2010/wordprocessingGroup" xmlns:wpi="http://schemas.microsoft.com/office/word/2010/wordprocessingInk" xmlns:wne="http://schemas.microsoft.com/office/word/2006/wordml" xmlns:wps="http://schemas.microsoft.com/office/word/2010/wordprocessingShape" mc:Ignorable="w14 w15 w16se w16cid w16 w16cex w16sdtdh wp14">
   <w:p>
     <w:pPr>
       <w:pStyle w:val="a5"/>
       <w:wordWrap w:val="0"/>
       <w:jc w:val="right"/>
-      <w:rPr>
-        <w:rFonts w:hint="eastAsia"/>
-      </w:rPr>
     </w:pPr>
     <w:r>
       <w:t xml:space="preserve">Hai Liang W.  Monday, September 20, 2021     </w:t>
@@ -1437,7 +1422,7 @@
 </file>
 
 <file path=word/footnotes.xml><?xml version="1.0" encoding="utf-8"?>
-<w:footnotes xmlns:wpc="http://schemas.microsoft.com/office/word/2010/wordprocessingCanvas" xmlns:cx="http://schemas.microsoft.com/office/drawing/2014/chartex" xmlns:cx1="http://schemas.microsoft.com/office/drawing/2015/9/8/chartex" xmlns:cx2="http://schemas.microsoft.com/office/drawing/2015/10/21/chartex" xmlns:cx3="http://schemas.microsoft.com/office/drawing/2016/5/9/chartex" xmlns:cx4="http://schemas.microsoft.com/office/drawing/2016/5/10/chartex" xmlns:cx5="http://schemas.microsoft.com/office/drawing/2016/5/11/chartex" xmlns:cx6="http://schemas.microsoft.com/office/drawing/2016/5/12/chartex" xmlns:cx7="http://schemas.microsoft.com/office/drawing/2016/5/13/chartex" xmlns:cx8="http://schemas.microsoft.com/office/drawing/2016/5/14/chartex" xmlns:mc="http://schemas.openxmlformats.org/markup-compatibility/2006" xmlns:aink="http://schemas.microsoft.com/office/drawing/2016/ink" xmlns:am3d="http://schemas.microsoft.com/office/drawing/2017/model3d" xmlns:o="urn:schemas-microsoft-com:office:office" xmlns:r="http://schemas.openxmlformats.org/officeDocument/2006/relationships" xmlns:m="http://schemas.openxmlformats.org/officeDocument/2006/math" xmlns:v="urn:schemas-microsoft-com:vml" xmlns:wp14="http://schemas.microsoft.com/office/word/2010/wordprocessingDrawing" xmlns:wp="http://schemas.openxmlformats.org/drawingml/2006/wordprocessingDrawing" xmlns:w10="urn:schemas-microsoft-com:office:word" xmlns:w="http://schemas.openxmlformats.org/wordprocessingml/2006/main" xmlns:w14="http://schemas.microsoft.com/office/word/2010/wordml" xmlns:w15="http://schemas.microsoft.com/office/word/2012/wordml" xmlns:w16cex="http://schemas.microsoft.com/office/word/2018/wordml/cex" xmlns:w16cid="http://schemas.microsoft.com/office/word/2016/wordml/cid" xmlns:w16="http://schemas.microsoft.com/office/word/2018/wordml" xmlns:w16sdtdh="http://schemas.microsoft.com/office/word/2020/wordml/sdtdatahash" xmlns:w16se="http://schemas.microsoft.com/office/word/2015/wordml/symex" xmlns:wpg="http://schemas.microsoft.com/office/word/2010/wordprocessingGroup" xmlns:wpi="http://schemas.microsoft.com/office/word/2010/wordprocessingInk" xmlns:wne="http://schemas.microsoft.com/office/word/2006/wordml" xmlns:wps="http://schemas.microsoft.com/office/word/2010/wordprocessingShape" mc:Ignorable="w14 w15 w16se w16cid w16 w16cex w16sdtdh wp14">
+<w:footnotes xmlns:wpc="http://schemas.microsoft.com/office/word/2010/wordprocessingCanvas" xmlns:cx="http://schemas.microsoft.com/office/drawing/2014/chartex" xmlns:cx1="http://schemas.microsoft.com/office/drawing/2015/9/8/chartex" xmlns:cx2="http://schemas.microsoft.com/office/drawing/2015/10/21/chartex" xmlns:cx3="http://schemas.microsoft.com/office/drawing/2016/5/9/chartex" xmlns:cx4="http://schemas.microsoft.com/office/drawing/2016/5/10/chartex" xmlns:cx5="http://schemas.microsoft.com/office/drawing/2016/5/11/chartex" xmlns:cx6="http://schemas.microsoft.com/office/drawing/2016/5/12/chartex" xmlns:cx7="http://schemas.microsoft.com/office/drawing/2016/5/13/chartex" xmlns:cx8="http://schemas.microsoft.com/office/drawing/2016/5/14/chartex" xmlns:mc="http://schemas.openxmlformats.org/markup-compatibility/2006" xmlns:aink="http://schemas.microsoft.com/office/drawing/2016/ink" xmlns:am3d="http://schemas.microsoft.com/office/drawing/2017/model3d" xmlns:o="urn:schemas-microsoft-com:office:office" xmlns:oel="http://schemas.microsoft.com/office/2019/extlst" xmlns:r="http://schemas.openxmlformats.org/officeDocument/2006/relationships" xmlns:m="http://schemas.openxmlformats.org/officeDocument/2006/math" xmlns:v="urn:schemas-microsoft-com:vml" xmlns:wp14="http://schemas.microsoft.com/office/word/2010/wordprocessingDrawing" xmlns:wp="http://schemas.openxmlformats.org/drawingml/2006/wordprocessingDrawing" xmlns:w10="urn:schemas-microsoft-com:office:word" xmlns:w="http://schemas.openxmlformats.org/wordprocessingml/2006/main" xmlns:w14="http://schemas.microsoft.com/office/word/2010/wordml" xmlns:w15="http://schemas.microsoft.com/office/word/2012/wordml" xmlns:w16cex="http://schemas.microsoft.com/office/word/2018/wordml/cex" xmlns:w16cid="http://schemas.microsoft.com/office/word/2016/wordml/cid" xmlns:w16="http://schemas.microsoft.com/office/word/2018/wordml" xmlns:w16sdtdh="http://schemas.microsoft.com/office/word/2020/wordml/sdtdatahash" xmlns:w16se="http://schemas.microsoft.com/office/word/2015/wordml/symex" xmlns:wpg="http://schemas.microsoft.com/office/word/2010/wordprocessingGroup" xmlns:wpi="http://schemas.microsoft.com/office/word/2010/wordprocessingInk" xmlns:wne="http://schemas.microsoft.com/office/word/2006/wordml" xmlns:wps="http://schemas.microsoft.com/office/word/2010/wordprocessingShape" mc:Ignorable="w14 w15 w16se w16cid w16 w16cex w16sdtdh wp14">
   <w:footnote w:type="separator" w:id="-1">
     <w:p>
       <w:r>
@@ -1456,31 +1441,53 @@
 </file>
 
 <file path=word/header1.xml><?xml version="1.0" encoding="utf-8"?>
-<w:hdr xmlns:wpc="http://schemas.microsoft.com/office/word/2010/wordprocessingCanvas" xmlns:cx="http://schemas.microsoft.com/office/drawing/2014/chartex" xmlns:cx1="http://schemas.microsoft.com/office/drawing/2015/9/8/chartex" xmlns:cx2="http://schemas.microsoft.com/office/drawing/2015/10/21/chartex" xmlns:cx3="http://schemas.microsoft.com/office/drawing/2016/5/9/chartex" xmlns:cx4="http://schemas.microsoft.com/office/drawing/2016/5/10/chartex" xmlns:cx5="http://schemas.microsoft.com/office/drawing/2016/5/11/chartex" xmlns:cx6="http://schemas.microsoft.com/office/drawing/2016/5/12/chartex" xmlns:cx7="http://schemas.microsoft.com/office/drawing/2016/5/13/chartex" xmlns:cx8="http://schemas.microsoft.com/office/drawing/2016/5/14/chartex" xmlns:mc="http://schemas.openxmlformats.org/markup-compatibility/2006" xmlns:aink="http://schemas.microsoft.com/office/drawing/2016/ink" xmlns:am3d="http://schemas.microsoft.com/office/drawing/2017/model3d" xmlns:o="urn:schemas-microsoft-com:office:office" xmlns:r="http://schemas.openxmlformats.org/officeDocument/2006/relationships" xmlns:m="http://schemas.openxmlformats.org/officeDocument/2006/math" xmlns:v="urn:schemas-microsoft-com:vml" xmlns:wp14="http://schemas.microsoft.com/office/word/2010/wordprocessingDrawing" xmlns:wp="http://schemas.openxmlformats.org/drawingml/2006/wordprocessingDrawing" xmlns:w10="urn:schemas-microsoft-com:office:word" xmlns:w="http://schemas.openxmlformats.org/wordprocessingml/2006/main" xmlns:w14="http://schemas.microsoft.com/office/word/2010/wordml" xmlns:w15="http://schemas.microsoft.com/office/word/2012/wordml" xmlns:w16cex="http://schemas.microsoft.com/office/word/2018/wordml/cex" xmlns:w16cid="http://schemas.microsoft.com/office/word/2016/wordml/cid" xmlns:w16="http://schemas.microsoft.com/office/word/2018/wordml" xmlns:w16sdtdh="http://schemas.microsoft.com/office/word/2020/wordml/sdtdatahash" xmlns:w16se="http://schemas.microsoft.com/office/word/2015/wordml/symex" xmlns:wpg="http://schemas.microsoft.com/office/word/2010/wordprocessingGroup" xmlns:wpi="http://schemas.microsoft.com/office/word/2010/wordprocessingInk" xmlns:wne="http://schemas.microsoft.com/office/word/2006/wordml" xmlns:wps="http://schemas.microsoft.com/office/word/2010/wordprocessingShape" mc:Ignorable="w14 w15 w16se w16cid w16 w16cex w16sdtdh wp14">
+<w:hdr xmlns:wpc="http://schemas.microsoft.com/office/word/2010/wordprocessingCanvas" xmlns:cx="http://schemas.microsoft.com/office/drawing/2014/chartex" xmlns:cx1="http://schemas.microsoft.com/office/drawing/2015/9/8/chartex" xmlns:cx2="http://schemas.microsoft.com/office/drawing/2015/10/21/chartex" xmlns:cx3="http://schemas.microsoft.com/office/drawing/2016/5/9/chartex" xmlns:cx4="http://schemas.microsoft.com/office/drawing/2016/5/10/chartex" xmlns:cx5="http://schemas.microsoft.com/office/drawing/2016/5/11/chartex" xmlns:cx6="http://schemas.microsoft.com/office/drawing/2016/5/12/chartex" xmlns:cx7="http://schemas.microsoft.com/office/drawing/2016/5/13/chartex" xmlns:cx8="http://schemas.microsoft.com/office/drawing/2016/5/14/chartex" xmlns:mc="http://schemas.openxmlformats.org/markup-compatibility/2006" xmlns:aink="http://schemas.microsoft.com/office/drawing/2016/ink" xmlns:am3d="http://schemas.microsoft.com/office/drawing/2017/model3d" xmlns:o="urn:schemas-microsoft-com:office:office" xmlns:oel="http://schemas.microsoft.com/office/2019/extlst" xmlns:r="http://schemas.openxmlformats.org/officeDocument/2006/relationships" xmlns:m="http://schemas.openxmlformats.org/officeDocument/2006/math" xmlns:v="urn:schemas-microsoft-com:vml" xmlns:wp14="http://schemas.microsoft.com/office/word/2010/wordprocessingDrawing" xmlns:wp="http://schemas.openxmlformats.org/drawingml/2006/wordprocessingDrawing" xmlns:w10="urn:schemas-microsoft-com:office:word" xmlns:w="http://schemas.openxmlformats.org/wordprocessingml/2006/main" xmlns:w14="http://schemas.microsoft.com/office/word/2010/wordml" xmlns:w15="http://schemas.microsoft.com/office/word/2012/wordml" xmlns:w16cex="http://schemas.microsoft.com/office/word/2018/wordml/cex" xmlns:w16cid="http://schemas.microsoft.com/office/word/2016/wordml/cid" xmlns:w16="http://schemas.microsoft.com/office/word/2018/wordml" xmlns:w16sdtdh="http://schemas.microsoft.com/office/word/2020/wordml/sdtdatahash" xmlns:w16se="http://schemas.microsoft.com/office/word/2015/wordml/symex" xmlns:wpg="http://schemas.microsoft.com/office/word/2010/wordprocessingGroup" xmlns:wpi="http://schemas.microsoft.com/office/word/2010/wordprocessingInk" xmlns:wne="http://schemas.microsoft.com/office/word/2006/wordml" xmlns:wps="http://schemas.microsoft.com/office/word/2010/wordprocessingShape" mc:Ignorable="w14 w15 w16se w16cid w16 w16cex w16sdtdh wp14">
   <w:p>
     <w:pPr>
       <w:pStyle w:val="a3"/>
+      <w:rPr>
+        <w:rFonts w:hint="eastAsia"/>
+        <w:sz w:val="20"/>
+        <w:szCs w:val="20"/>
+      </w:rPr>
     </w:pPr>
     <w:r>
       <w:rPr>
         <w:rFonts w:hint="eastAsia"/>
+        <w:sz w:val="20"/>
+        <w:szCs w:val="20"/>
       </w:rPr>
       <w:t xml:space="preserve">成为领导者 读书心得 </w:t>
     </w:r>
     <w:r>
+      <w:rPr>
+        <w:sz w:val="20"/>
+        <w:szCs w:val="20"/>
+      </w:rPr>
       <w:t xml:space="preserve">  </w:t>
     </w:r>
     <w:sdt>
       <w:sdtPr>
+        <w:rPr>
+          <w:sz w:val="20"/>
+          <w:szCs w:val="20"/>
+        </w:rPr>
         <w:id w:val="98381352"/>
         <w:docPartObj>
           <w:docPartGallery w:val="Page Numbers (Top of Page)"/>
           <w:docPartUnique/>
         </w:docPartObj>
       </w:sdtPr>
+      <w:sdtEndPr>
+        <w:rPr>
+          <w:color w:val="A6A6A6" w:themeColor="background1" w:themeShade="A6"/>
+        </w:rPr>
+      </w:sdtEndPr>
       <w:sdtContent>
         <w:r>
           <w:rPr>
+            <w:sz w:val="20"/>
+            <w:szCs w:val="20"/>
             <w:lang w:val="zh-CN"/>
           </w:rPr>
           <w:t xml:space="preserve"> </w:t>
@@ -1489,8 +1496,8 @@
           <w:rPr>
             <w:b/>
             <w:bCs/>
-            <w:sz w:val="24"/>
-            <w:szCs w:val="24"/>
+            <w:sz w:val="20"/>
+            <w:szCs w:val="20"/>
           </w:rPr>
           <w:fldChar w:fldCharType="begin"/>
         </w:r>
@@ -1498,6 +1505,8 @@
           <w:rPr>
             <w:b/>
             <w:bCs/>
+            <w:sz w:val="20"/>
+            <w:szCs w:val="20"/>
           </w:rPr>
           <w:instrText>PAGE</w:instrText>
         </w:r>
@@ -1505,8 +1514,8 @@
           <w:rPr>
             <w:b/>
             <w:bCs/>
-            <w:sz w:val="24"/>
-            <w:szCs w:val="24"/>
+            <w:sz w:val="20"/>
+            <w:szCs w:val="20"/>
           </w:rPr>
           <w:fldChar w:fldCharType="separate"/>
         </w:r>
@@ -1514,6 +1523,8 @@
           <w:rPr>
             <w:b/>
             <w:bCs/>
+            <w:sz w:val="20"/>
+            <w:szCs w:val="20"/>
             <w:lang w:val="zh-CN"/>
           </w:rPr>
           <w:t>2</w:t>
@@ -1522,13 +1533,15 @@
           <w:rPr>
             <w:b/>
             <w:bCs/>
-            <w:sz w:val="24"/>
-            <w:szCs w:val="24"/>
+            <w:sz w:val="20"/>
+            <w:szCs w:val="20"/>
           </w:rPr>
           <w:fldChar w:fldCharType="end"/>
         </w:r>
         <w:r>
           <w:rPr>
+            <w:sz w:val="20"/>
+            <w:szCs w:val="20"/>
             <w:lang w:val="zh-CN"/>
           </w:rPr>
           <w:t xml:space="preserve"> / </w:t>
@@ -1537,8 +1550,8 @@
           <w:rPr>
             <w:b/>
             <w:bCs/>
-            <w:sz w:val="24"/>
-            <w:szCs w:val="24"/>
+            <w:sz w:val="20"/>
+            <w:szCs w:val="20"/>
           </w:rPr>
           <w:fldChar w:fldCharType="begin"/>
         </w:r>
@@ -1546,6 +1559,8 @@
           <w:rPr>
             <w:b/>
             <w:bCs/>
+            <w:sz w:val="20"/>
+            <w:szCs w:val="20"/>
           </w:rPr>
           <w:instrText>NUMPAGES</w:instrText>
         </w:r>
@@ -1553,8 +1568,8 @@
           <w:rPr>
             <w:b/>
             <w:bCs/>
-            <w:sz w:val="24"/>
-            <w:szCs w:val="24"/>
+            <w:sz w:val="20"/>
+            <w:szCs w:val="20"/>
           </w:rPr>
           <w:fldChar w:fldCharType="separate"/>
         </w:r>
@@ -1562,6 +1577,8 @@
           <w:rPr>
             <w:b/>
             <w:bCs/>
+            <w:sz w:val="20"/>
+            <w:szCs w:val="20"/>
             <w:lang w:val="zh-CN"/>
           </w:rPr>
           <w:t>2</w:t>
@@ -1570,18 +1587,44 @@
           <w:rPr>
             <w:b/>
             <w:bCs/>
-            <w:sz w:val="24"/>
-            <w:szCs w:val="24"/>
+            <w:sz w:val="20"/>
+            <w:szCs w:val="20"/>
           </w:rPr>
           <w:fldChar w:fldCharType="end"/>
         </w:r>
+        <w:r>
+          <w:rPr>
+            <w:b/>
+            <w:bCs/>
+            <w:sz w:val="20"/>
+            <w:szCs w:val="20"/>
+          </w:rPr>
+          <w:t xml:space="preserve">  </w:t>
+        </w:r>
+        <w:r>
+          <w:rPr>
+            <w:b/>
+            <w:bCs/>
+            <w:sz w:val="20"/>
+            <w:szCs w:val="20"/>
+          </w:rPr>
+          <w:t xml:space="preserve">    </w:t>
+        </w:r>
+        <w:hyperlink r:id="rId1" w:history="1">
+          <w:r>
+            <w:rPr>
+              <w:rStyle w:val="a7"/>
+              <w:b/>
+              <w:bCs/>
+              <w:color w:val="A6A6A6" w:themeColor="background1" w:themeShade="A6"/>
+              <w:sz w:val="20"/>
+              <w:szCs w:val="20"/>
+            </w:rPr>
+            <w:t>https://hailiang-wang.github.io/</w:t>
+          </w:r>
+        </w:hyperlink>
       </w:sdtContent>
     </w:sdt>
-  </w:p>
-  <w:p>
-    <w:pPr>
-      <w:pStyle w:val="a3"/>
-    </w:pPr>
   </w:p>
 </w:hdr>
 </file>
@@ -2151,6 +2194,29 @@
       <w:szCs w:val="32"/>
     </w:rPr>
   </w:style>
+  <w:style w:type="character" w:styleId="a7">
+    <w:name w:val="Hyperlink"/>
+    <w:basedOn w:val="a0"/>
+    <w:uiPriority w:val="99"/>
+    <w:unhideWhenUsed/>
+    <w:rsid w:val="00C862BD"/>
+    <w:rPr>
+      <w:color w:val="0563C1" w:themeColor="hyperlink"/>
+      <w:u w:val="single"/>
+    </w:rPr>
+  </w:style>
+  <w:style w:type="character" w:styleId="a8">
+    <w:name w:val="Unresolved Mention"/>
+    <w:basedOn w:val="a0"/>
+    <w:uiPriority w:val="99"/>
+    <w:semiHidden/>
+    <w:unhideWhenUsed/>
+    <w:rsid w:val="00C862BD"/>
+    <w:rPr>
+      <w:color w:val="605E5C"/>
+      <w:shd w:val="clear" w:color="auto" w:fill="E1DFDD"/>
+    </w:rPr>
+  </w:style>
 </w:styles>
 </file>
 
